--- a/TEMP/input/p103r_JKR_++_MHS/tc_p103r.docx
+++ b/TEMP/input/p103r_JKR_++_MHS/tc_p103r.docx
@@ -2892,36 +2892,14 @@
     <w:rPrDefault>
       <w:rPr>
         <w:rFonts w:ascii="Arial" w:cs="Arial" w:eastAsia="Arial" w:hAnsi="Arial"/>
-        <w:b w:val="0"/>
-        <w:i w:val="0"/>
-        <w:smallCaps w:val="0"/>
-        <w:strike w:val="0"/>
-        <w:color w:val="000000"/>
         <w:sz w:val="22"/>
         <w:szCs w:val="22"/>
-        <w:u w:val="none"/>
-        <w:shd w:fill="auto" w:val="clear"/>
-        <w:vertAlign w:val="baseline"/>
         <w:lang w:val="en"/>
       </w:rPr>
     </w:rPrDefault>
     <w:pPrDefault>
       <w:pPr>
-        <w:keepNext w:val="0"/>
-        <w:keepLines w:val="0"/>
-        <w:widowControl w:val="1"/>
-        <w:pBdr>
-          <w:top w:space="0" w:sz="0" w:val="nil"/>
-          <w:left w:space="0" w:sz="0" w:val="nil"/>
-          <w:bottom w:space="0" w:sz="0" w:val="nil"/>
-          <w:right w:space="0" w:sz="0" w:val="nil"/>
-          <w:between w:space="0" w:sz="0" w:val="nil"/>
-        </w:pBdr>
-        <w:shd w:fill="auto" w:val="clear"/>
-        <w:spacing w:after="0" w:before="0" w:line="276" w:lineRule="auto"/>
-        <w:ind w:left="0" w:right="0" w:firstLine="0"/>
-        <w:contextualSpacing w:val="0"/>
-        <w:jc w:val="left"/>
+        <w:spacing w:line="276" w:lineRule="auto"/>
       </w:pPr>
     </w:pPrDefault>
   </w:docDefaults>

--- a/TEMP/input/p103r_JKR_++_MHS/tc_p103r.docx
+++ b/TEMP/input/p103r_JKR_++_MHS/tc_p103r.docx
@@ -308,17 +308,34 @@
           <w:color w:val="000000"/>
           <w:rtl w:val="0"/>
         </w:rPr>
-        <w:t xml:space="preserve">huile de lin</w:t>
-      </w:r>
-      <w:r>
-        <w:rPr>
-          <w:rFonts w:ascii="Courier New" w:cs="Courier New" w:eastAsia="Courier New" w:hAnsi="Courier New"/>
-          <w:color w:val="0000ff"/>
-          <w:sz w:val="18"/>
-          <w:szCs w:val="18"/>
-          <w:rtl w:val="0"/>
-        </w:rPr>
-        <w:t xml:space="preserve">&lt;/m&gt;</w:t>
+        <w:t xml:space="preserve">huile de </w:t>
+      </w:r>
+      <w:r>
+        <w:rPr>
+          <w:rFonts w:ascii="Courier New" w:cs="Courier New" w:eastAsia="Courier New" w:hAnsi="Courier New"/>
+          <w:color w:val="0000ff"/>
+          <w:sz w:val="18"/>
+          <w:szCs w:val="18"/>
+          <w:rtl w:val="0"/>
+        </w:rPr>
+        <w:t xml:space="preserve">&lt;pa&gt;</w:t>
+      </w:r>
+      <w:r>
+        <w:rPr>
+          <w:color w:val="000000"/>
+          <w:rtl w:val="0"/>
+        </w:rPr>
+        <w:t xml:space="preserve">lin</w:t>
+      </w:r>
+      <w:r>
+        <w:rPr>
+          <w:rFonts w:ascii="Courier New" w:cs="Courier New" w:eastAsia="Courier New" w:hAnsi="Courier New"/>
+          <w:color w:val="0000ff"/>
+          <w:sz w:val="18"/>
+          <w:szCs w:val="18"/>
+          <w:rtl w:val="0"/>
+        </w:rPr>
+        <w:t xml:space="preserve">&lt;/pa&gt;&lt;/m&gt;</w:t>
       </w:r>
       <w:r>
         <w:rPr>
@@ -363,7 +380,41 @@
           <w:color w:val="000000"/>
           <w:rtl w:val="0"/>
         </w:rPr>
-        <w:t xml:space="preserve">fremisse Mays co&lt;exp&gt;mm&lt;/exp&gt;e il sera chault mect</w:t>
+        <w:t xml:space="preserve">fremisse Mays co</w:t>
+      </w:r>
+      <w:r>
+        <w:rPr>
+          <w:rFonts w:ascii="Courier New" w:cs="Courier New" w:eastAsia="Courier New" w:hAnsi="Courier New"/>
+          <w:color w:val="a9a9a9"/>
+          <w:sz w:val="14"/>
+          <w:szCs w:val="14"/>
+          <w:rtl w:val="0"/>
+        </w:rPr>
+        <w:t xml:space="preserve">&lt;exp&gt;</w:t>
+      </w:r>
+      <w:r>
+        <w:rPr>
+          <w:color w:val="000000"/>
+          <w:rtl w:val="0"/>
+        </w:rPr>
+        <w:t xml:space="preserve">mm</w:t>
+      </w:r>
+      <w:r>
+        <w:rPr>
+          <w:rFonts w:ascii="Courier New" w:cs="Courier New" w:eastAsia="Courier New" w:hAnsi="Courier New"/>
+          <w:color w:val="a9a9a9"/>
+          <w:sz w:val="14"/>
+          <w:szCs w:val="14"/>
+          <w:rtl w:val="0"/>
+        </w:rPr>
+        <w:t xml:space="preserve">&lt;/exp&gt;</w:t>
+      </w:r>
+      <w:r>
+        <w:rPr>
+          <w:color w:val="000000"/>
+          <w:rtl w:val="0"/>
+        </w:rPr>
+        <w:t xml:space="preserve">e il sera chault mect</w:t>
       </w:r>
       <w:r>
         <w:rPr>
@@ -376,7 +427,41 @@
           <w:color w:val="000000"/>
           <w:rtl w:val="0"/>
         </w:rPr>
-        <w:t xml:space="preserve"> y le quart dicelle</w:t>
+        <w:t xml:space="preserve"> y le </w:t>
+      </w:r>
+      <w:r>
+        <w:rPr>
+          <w:rFonts w:ascii="Courier New" w:cs="Courier New" w:eastAsia="Courier New" w:hAnsi="Courier New"/>
+          <w:color w:val="0000ff"/>
+          <w:sz w:val="18"/>
+          <w:szCs w:val="18"/>
+          <w:rtl w:val="0"/>
+        </w:rPr>
+        <w:t xml:space="preserve">&lt;ms&gt;</w:t>
+      </w:r>
+      <w:r>
+        <w:rPr>
+          <w:color w:val="000000"/>
+          <w:rtl w:val="0"/>
+        </w:rPr>
+        <w:t xml:space="preserve">quart</w:t>
+      </w:r>
+      <w:r>
+        <w:rPr>
+          <w:rFonts w:ascii="Courier New" w:cs="Courier New" w:eastAsia="Courier New" w:hAnsi="Courier New"/>
+          <w:color w:val="0000ff"/>
+          <w:sz w:val="18"/>
+          <w:szCs w:val="18"/>
+          <w:rtl w:val="0"/>
+        </w:rPr>
+        <w:t xml:space="preserve">&lt;/ms&gt;</w:t>
+      </w:r>
+      <w:r>
+        <w:rPr>
+          <w:color w:val="000000"/>
+          <w:rtl w:val="0"/>
+        </w:rPr>
+        <w:t xml:space="preserve"> dicelle</w:t>
       </w:r>
       <w:r>
         <w:rPr>
@@ -414,7 +499,24 @@
           <w:color w:val="000000"/>
           <w:rtl w:val="0"/>
         </w:rPr>
-        <w:t xml:space="preserve">de la plus noeu</w:t>
+        <w:t xml:space="preserve">de la </w:t>
+      </w:r>
+      <w:r>
+        <w:rPr>
+          <w:rFonts w:ascii="Courier New" w:cs="Courier New" w:eastAsia="Courier New" w:hAnsi="Courier New"/>
+          <w:color w:val="0000ff"/>
+          <w:sz w:val="18"/>
+          <w:szCs w:val="18"/>
+          <w:rtl w:val="0"/>
+        </w:rPr>
+        <w:t xml:space="preserve">&lt;m&gt;</w:t>
+      </w:r>
+      <w:r>
+        <w:rPr>
+          <w:color w:val="000000"/>
+          <w:rtl w:val="0"/>
+        </w:rPr>
+        <w:t xml:space="preserve">plus noeu</w:t>
       </w:r>
       <w:r>
         <w:rPr>
@@ -427,24 +529,7 @@
           <w:color w:val="000000"/>
           <w:rtl w:val="0"/>
         </w:rPr>
-        <w:t xml:space="preserve">ve </w:t>
-      </w:r>
-      <w:r>
-        <w:rPr>
-          <w:rFonts w:ascii="Courier New" w:cs="Courier New" w:eastAsia="Courier New" w:hAnsi="Courier New"/>
-          <w:color w:val="0000ff"/>
-          <w:sz w:val="18"/>
-          <w:szCs w:val="18"/>
-          <w:rtl w:val="0"/>
-        </w:rPr>
-        <w:t xml:space="preserve">&lt;m&gt;</w:t>
-      </w:r>
-      <w:r>
-        <w:rPr>
-          <w:color w:val="000000"/>
-          <w:rtl w:val="0"/>
-        </w:rPr>
-        <w:t xml:space="preserve">cire</w:t>
+        <w:t xml:space="preserve">ve cire</w:t>
       </w:r>
       <w:r>
         <w:rPr>
@@ -522,7 +607,41 @@
           <w:color w:val="000000"/>
           <w:rtl w:val="0"/>
         </w:rPr>
-        <w:t xml:space="preserve"> co&lt;exp&gt;mm&lt;/exp&gt;e ilz commanceront a se cailler remue</w:t>
+        <w:t xml:space="preserve"> co</w:t>
+      </w:r>
+      <w:r>
+        <w:rPr>
+          <w:rFonts w:ascii="Courier New" w:cs="Courier New" w:eastAsia="Courier New" w:hAnsi="Courier New"/>
+          <w:color w:val="a9a9a9"/>
+          <w:sz w:val="14"/>
+          <w:szCs w:val="14"/>
+          <w:rtl w:val="0"/>
+        </w:rPr>
+        <w:t xml:space="preserve">&lt;exp&gt;</w:t>
+      </w:r>
+      <w:r>
+        <w:rPr>
+          <w:color w:val="000000"/>
+          <w:rtl w:val="0"/>
+        </w:rPr>
+        <w:t xml:space="preserve">mm</w:t>
+      </w:r>
+      <w:r>
+        <w:rPr>
+          <w:rFonts w:ascii="Courier New" w:cs="Courier New" w:eastAsia="Courier New" w:hAnsi="Courier New"/>
+          <w:color w:val="a9a9a9"/>
+          <w:sz w:val="14"/>
+          <w:szCs w:val="14"/>
+          <w:rtl w:val="0"/>
+        </w:rPr>
+        <w:t xml:space="preserve">&lt;/exp&gt;</w:t>
+      </w:r>
+      <w:r>
+        <w:rPr>
+          <w:color w:val="000000"/>
+          <w:rtl w:val="0"/>
+        </w:rPr>
+        <w:t xml:space="preserve">e ilz commanceront a se cailler remue</w:t>
       </w:r>
       <w:r>
         <w:rPr>
@@ -573,7 +692,24 @@
           <w:color w:val="000000"/>
           <w:rtl w:val="0"/>
         </w:rPr>
-        <w:t xml:space="preserve">q une spatule de </w:t>
+        <w:t xml:space="preserve">q une </w:t>
+      </w:r>
+      <w:r>
+        <w:rPr>
+          <w:rFonts w:ascii="Courier New" w:cs="Courier New" w:eastAsia="Courier New" w:hAnsi="Courier New"/>
+          <w:color w:val="0000ff"/>
+          <w:sz w:val="18"/>
+          <w:szCs w:val="18"/>
+          <w:rtl w:val="0"/>
+        </w:rPr>
+        <w:t xml:space="preserve">&lt;tl&gt;</w:t>
+      </w:r>
+      <w:r>
+        <w:rPr>
+          <w:color w:val="000000"/>
+          <w:rtl w:val="0"/>
+        </w:rPr>
+        <w:t xml:space="preserve">spatule de </w:t>
       </w:r>
       <w:r>
         <w:rPr>
@@ -590,24 +726,24 @@
           <w:color w:val="000000"/>
           <w:rtl w:val="0"/>
         </w:rPr>
-        <w:t xml:space="preserve">bois</w:t>
-      </w:r>
-      <w:r>
-        <w:rPr>
-          <w:rFonts w:ascii="Courier New" w:cs="Courier New" w:eastAsia="Courier New" w:hAnsi="Courier New"/>
-          <w:color w:val="0000ff"/>
-          <w:sz w:val="18"/>
-          <w:szCs w:val="18"/>
-          <w:rtl w:val="0"/>
-        </w:rPr>
-        <w:t xml:space="preserve">&lt;/m&gt;</w:t>
-      </w:r>
-      <w:r>
-        <w:rPr>
-          <w:color w:val="000000"/>
-          <w:rtl w:val="0"/>
-        </w:rPr>
-        <w:t xml:space="preserve"> noeuf </w:t>
+        <w:t xml:space="preserve">bois noeuf</w:t>
+      </w:r>
+      <w:r>
+        <w:rPr>
+          <w:rFonts w:ascii="Courier New" w:cs="Courier New" w:eastAsia="Courier New" w:hAnsi="Courier New"/>
+          <w:color w:val="0000ff"/>
+          <w:sz w:val="18"/>
+          <w:szCs w:val="18"/>
+          <w:rtl w:val="0"/>
+        </w:rPr>
+        <w:t xml:space="preserve">&lt;/m&gt;&lt;/tl&gt;</w:t>
+      </w:r>
+      <w:r>
+        <w:rPr>
+          <w:color w:val="000000"/>
+          <w:rtl w:val="0"/>
+        </w:rPr>
+        <w:t xml:space="preserve"> </w:t>
       </w:r>
       <w:r>
         <w:rPr>
@@ -715,7 +851,24 @@
           <w:color w:val="000000"/>
           <w:rtl w:val="0"/>
         </w:rPr>
-        <w:t xml:space="preserve"> 9 pater nost</w:t>
+        <w:t xml:space="preserve"> 9 </w:t>
+      </w:r>
+      <w:r>
+        <w:rPr>
+          <w:rFonts w:ascii="Courier New" w:cs="Courier New" w:eastAsia="Courier New" w:hAnsi="Courier New"/>
+          <w:color w:val="0000ff"/>
+          <w:sz w:val="18"/>
+          <w:szCs w:val="18"/>
+          <w:rtl w:val="0"/>
+        </w:rPr>
+        <w:t xml:space="preserve">&lt;ms&gt;</w:t>
+      </w:r>
+      <w:r>
+        <w:rPr>
+          <w:color w:val="000000"/>
+          <w:rtl w:val="0"/>
+        </w:rPr>
+        <w:t xml:space="preserve">pater nost</w:t>
       </w:r>
       <w:r>
         <w:rPr>
@@ -725,10 +878,54 @@
       </w:r>
       <w:r>
         <w:rPr>
-          <w:color w:val="000000"/>
-          <w:rtl w:val="0"/>
-        </w:rPr>
-        <w:t xml:space="preserve">. Et co&lt;exp&gt;mm&lt;/exp&gt;e tu l</w:t>
+          <w:rFonts w:ascii="Courier New" w:cs="Courier New" w:eastAsia="Courier New" w:hAnsi="Courier New"/>
+          <w:color w:val="0000ff"/>
+          <w:sz w:val="18"/>
+          <w:szCs w:val="18"/>
+          <w:rtl w:val="0"/>
+        </w:rPr>
+        <w:t xml:space="preserve">&lt;/ms&gt;</w:t>
+      </w:r>
+      <w:r>
+        <w:rPr>
+          <w:color w:val="000000"/>
+          <w:rtl w:val="0"/>
+        </w:rPr>
+        <w:t xml:space="preserve">. Et co</w:t>
+      </w:r>
+      <w:r>
+        <w:rPr>
+          <w:rFonts w:ascii="Courier New" w:cs="Courier New" w:eastAsia="Courier New" w:hAnsi="Courier New"/>
+          <w:color w:val="a9a9a9"/>
+          <w:sz w:val="14"/>
+          <w:szCs w:val="14"/>
+          <w:rtl w:val="0"/>
+        </w:rPr>
+        <w:t xml:space="preserve">&lt;exp&gt;</w:t>
+      </w:r>
+      <w:r>
+        <w:rPr>
+          <w:color w:val="000000"/>
+          <w:rtl w:val="0"/>
+        </w:rPr>
+        <w:t xml:space="preserve">mm</w:t>
+      </w:r>
+      <w:r>
+        <w:rPr>
+          <w:rFonts w:ascii="Courier New" w:cs="Courier New" w:eastAsia="Courier New" w:hAnsi="Courier New"/>
+          <w:color w:val="a9a9a9"/>
+          <w:sz w:val="14"/>
+          <w:szCs w:val="14"/>
+          <w:rtl w:val="0"/>
+        </w:rPr>
+        <w:t xml:space="preserve">&lt;/exp&gt;</w:t>
+      </w:r>
+      <w:r>
+        <w:rPr>
+          <w:color w:val="000000"/>
+          <w:rtl w:val="0"/>
+        </w:rPr>
+        <w:t xml:space="preserve">e tu l</w:t>
       </w:r>
       <w:r>
         <w:rPr>
@@ -819,7 +1016,34 @@
           <w:color w:val="000000"/>
           <w:rtl w:val="0"/>
         </w:rPr>
-        <w:t xml:space="preserve"> tousjours remuant Ayant dict le&lt;add&gt;s&lt;/add&gt;</w:t>
+        <w:t xml:space="preserve"> tousjours remuant Ayant dict le</w:t>
+      </w:r>
+      <w:r>
+        <w:rPr>
+          <w:rFonts w:ascii="Courier New" w:cs="Courier New" w:eastAsia="Courier New" w:hAnsi="Courier New"/>
+          <w:color w:val="7f6000"/>
+          <w:sz w:val="18"/>
+          <w:szCs w:val="18"/>
+          <w:rtl w:val="0"/>
+        </w:rPr>
+        <w:t xml:space="preserve">&lt;add&gt;</w:t>
+      </w:r>
+      <w:r>
+        <w:rPr>
+          <w:color w:val="000000"/>
+          <w:rtl w:val="0"/>
+        </w:rPr>
+        <w:t xml:space="preserve">s</w:t>
+      </w:r>
+      <w:r>
+        <w:rPr>
+          <w:rFonts w:ascii="Courier New" w:cs="Courier New" w:eastAsia="Courier New" w:hAnsi="Courier New"/>
+          <w:color w:val="7f6000"/>
+          <w:sz w:val="18"/>
+          <w:szCs w:val="18"/>
+          <w:rtl w:val="0"/>
+        </w:rPr>
+        <w:t xml:space="preserve">&lt;/add&gt;</w:t>
       </w:r>
       <w:r>
         <w:rPr>
@@ -870,7 +1094,17 @@
           <w:color w:val="000000"/>
           <w:rtl w:val="0"/>
         </w:rPr>
-        <w:t xml:space="preserve"> &lt;add&gt;</w:t>
+        <w:t xml:space="preserve"> </w:t>
+      </w:r>
+      <w:r>
+        <w:rPr>
+          <w:rFonts w:ascii="Courier New" w:cs="Courier New" w:eastAsia="Courier New" w:hAnsi="Courier New"/>
+          <w:color w:val="7f6000"/>
+          <w:sz w:val="18"/>
+          <w:szCs w:val="18"/>
+          <w:rtl w:val="0"/>
+        </w:rPr>
+        <w:t xml:space="preserve">&lt;add&gt;</w:t>
       </w:r>
       <w:r>
         <w:rPr>
@@ -880,10 +1114,54 @@
       </w:r>
       <w:r>
         <w:rPr>
-          <w:color w:val="000000"/>
-          <w:rtl w:val="0"/>
-        </w:rPr>
-        <w:t xml:space="preserve">&lt;/add&gt; pater noster, verse la premiere </w:t>
+          <w:rFonts w:ascii="Courier New" w:cs="Courier New" w:eastAsia="Courier New" w:hAnsi="Courier New"/>
+          <w:color w:val="7f6000"/>
+          <w:sz w:val="18"/>
+          <w:szCs w:val="18"/>
+          <w:rtl w:val="0"/>
+        </w:rPr>
+        <w:t xml:space="preserve">&lt;/add&gt;</w:t>
+      </w:r>
+      <w:r>
+        <w:rPr>
+          <w:color w:val="000000"/>
+          <w:rtl w:val="0"/>
+        </w:rPr>
+        <w:t xml:space="preserve"> </w:t>
+      </w:r>
+      <w:r>
+        <w:rPr>
+          <w:rFonts w:ascii="Courier New" w:cs="Courier New" w:eastAsia="Courier New" w:hAnsi="Courier New"/>
+          <w:color w:val="0000ff"/>
+          <w:sz w:val="18"/>
+          <w:szCs w:val="18"/>
+          <w:rtl w:val="0"/>
+        </w:rPr>
+        <w:t xml:space="preserve">&lt;ms&gt;</w:t>
+      </w:r>
+      <w:r>
+        <w:rPr>
+          <w:color w:val="000000"/>
+          <w:rtl w:val="0"/>
+        </w:rPr>
+        <w:t xml:space="preserve">pater noster</w:t>
+      </w:r>
+      <w:r>
+        <w:rPr>
+          <w:rFonts w:ascii="Courier New" w:cs="Courier New" w:eastAsia="Courier New" w:hAnsi="Courier New"/>
+          <w:color w:val="0000ff"/>
+          <w:sz w:val="18"/>
+          <w:szCs w:val="18"/>
+          <w:rtl w:val="0"/>
+        </w:rPr>
+        <w:t xml:space="preserve">&lt;/ms&gt;</w:t>
+      </w:r>
+      <w:r>
+        <w:rPr>
+          <w:color w:val="000000"/>
+          <w:rtl w:val="0"/>
+        </w:rPr>
+        <w:t xml:space="preserve">, verse la </w:t>
       </w:r>
       <w:r>
         <w:rPr>
@@ -900,7 +1178,7 @@
           <w:color w:val="000000"/>
           <w:rtl w:val="0"/>
         </w:rPr>
-        <w:t xml:space="preserve">eau</w:t>
+        <w:t xml:space="preserve">premiere eau</w:t>
       </w:r>
       <w:r>
         <w:rPr>
@@ -1006,7 +1284,24 @@
           <w:color w:val="000000"/>
           <w:rtl w:val="0"/>
         </w:rPr>
-        <w:t xml:space="preserve"> remue la composition lespace que tu diras</w:t>
+        <w:t xml:space="preserve"> remue la composition l</w:t>
+      </w:r>
+      <w:r>
+        <w:rPr>
+          <w:rFonts w:ascii="Courier New" w:cs="Courier New" w:eastAsia="Courier New" w:hAnsi="Courier New"/>
+          <w:color w:val="0000ff"/>
+          <w:sz w:val="18"/>
+          <w:szCs w:val="18"/>
+          <w:rtl w:val="0"/>
+        </w:rPr>
+        <w:t xml:space="preserve">&lt;ms&gt;</w:t>
+      </w:r>
+      <w:r>
+        <w:rPr>
+          <w:color w:val="000000"/>
+          <w:rtl w:val="0"/>
+        </w:rPr>
+        <w:t xml:space="preserve">espace que tu diras</w:t>
       </w:r>
       <w:r>
         <w:rPr>
@@ -1044,7 +1339,24 @@
           <w:color w:val="000000"/>
           <w:rtl w:val="0"/>
         </w:rPr>
-        <w:t xml:space="preserve">8 pater noster A la 3 lespace de 7 &amp;</w:t>
+        <w:t xml:space="preserve">8 pater noster</w:t>
+      </w:r>
+      <w:r>
+        <w:rPr>
+          <w:rFonts w:ascii="Courier New" w:cs="Courier New" w:eastAsia="Courier New" w:hAnsi="Courier New"/>
+          <w:color w:val="0000ff"/>
+          <w:sz w:val="18"/>
+          <w:szCs w:val="18"/>
+          <w:rtl w:val="0"/>
+        </w:rPr>
+        <w:t xml:space="preserve">&lt;/ms&gt;</w:t>
+      </w:r>
+      <w:r>
+        <w:rPr>
+          <w:color w:val="000000"/>
+          <w:rtl w:val="0"/>
+        </w:rPr>
+        <w:t xml:space="preserve"> A la 3 lespace de 7 &amp;</w:t>
       </w:r>
       <w:r>
         <w:rPr>
@@ -1061,7 +1373,34 @@
           <w:color w:val="000000"/>
           <w:rtl w:val="0"/>
         </w:rPr>
-        <w:t xml:space="preserve"> ainsy consequem&lt;exp&gt;ment&lt;/exp&gt;</w:t>
+        <w:t xml:space="preserve"> ainsy consequem</w:t>
+      </w:r>
+      <w:r>
+        <w:rPr>
+          <w:rFonts w:ascii="Courier New" w:cs="Courier New" w:eastAsia="Courier New" w:hAnsi="Courier New"/>
+          <w:color w:val="a9a9a9"/>
+          <w:sz w:val="14"/>
+          <w:szCs w:val="14"/>
+          <w:rtl w:val="0"/>
+        </w:rPr>
+        <w:t xml:space="preserve">&lt;exp&gt;</w:t>
+      </w:r>
+      <w:r>
+        <w:rPr>
+          <w:color w:val="000000"/>
+          <w:rtl w:val="0"/>
+        </w:rPr>
+        <w:t xml:space="preserve">ment</w:t>
+      </w:r>
+      <w:r>
+        <w:rPr>
+          <w:rFonts w:ascii="Courier New" w:cs="Courier New" w:eastAsia="Courier New" w:hAnsi="Courier New"/>
+          <w:color w:val="a9a9a9"/>
+          <w:sz w:val="14"/>
+          <w:szCs w:val="14"/>
+          <w:rtl w:val="0"/>
+        </w:rPr>
+        <w:t xml:space="preserve">&lt;/exp&gt;</w:t>
       </w:r>
       <w:r>
         <w:rPr>
@@ -1145,7 +1484,75 @@
           <w:color w:val="000000"/>
           <w:rtl w:val="0"/>
         </w:rPr>
-        <w:t xml:space="preserve">tu adjousteras nouvelle eau faisant co&lt;exp&gt;mm&lt;/exp&gt;e dessus jusques</w:t>
+        <w:t xml:space="preserve">tu adjousteras </w:t>
+      </w:r>
+      <w:r>
+        <w:rPr>
+          <w:rFonts w:ascii="Courier New" w:cs="Courier New" w:eastAsia="Courier New" w:hAnsi="Courier New"/>
+          <w:color w:val="0000ff"/>
+          <w:sz w:val="18"/>
+          <w:szCs w:val="18"/>
+          <w:rtl w:val="0"/>
+        </w:rPr>
+        <w:t xml:space="preserve">&lt;m&gt;</w:t>
+      </w:r>
+      <w:r>
+        <w:rPr>
+          <w:color w:val="000000"/>
+          <w:rtl w:val="0"/>
+        </w:rPr>
+        <w:t xml:space="preserve">nouvelle eau</w:t>
+      </w:r>
+      <w:r>
+        <w:rPr>
+          <w:rFonts w:ascii="Courier New" w:cs="Courier New" w:eastAsia="Courier New" w:hAnsi="Courier New"/>
+          <w:color w:val="0000ff"/>
+          <w:sz w:val="18"/>
+          <w:szCs w:val="18"/>
+          <w:rtl w:val="0"/>
+        </w:rPr>
+        <w:t xml:space="preserve">&lt;/m&gt;</w:t>
+      </w:r>
+      <w:r>
+        <w:rPr>
+          <w:color w:val="000000"/>
+          <w:rtl w:val="0"/>
+        </w:rPr>
+        <w:t xml:space="preserve"> faisant co</w:t>
+      </w:r>
+      <w:r>
+        <w:rPr>
+          <w:rFonts w:ascii="Courier New" w:cs="Courier New" w:eastAsia="Courier New" w:hAnsi="Courier New"/>
+          <w:color w:val="a9a9a9"/>
+          <w:sz w:val="14"/>
+          <w:szCs w:val="14"/>
+          <w:rtl w:val="0"/>
+        </w:rPr>
+        <w:t xml:space="preserve">&lt;exp&gt;</w:t>
+      </w:r>
+      <w:r>
+        <w:rPr>
+          <w:color w:val="000000"/>
+          <w:rtl w:val="0"/>
+        </w:rPr>
+        <w:t xml:space="preserve">mm</w:t>
+      </w:r>
+      <w:r>
+        <w:rPr>
+          <w:rFonts w:ascii="Courier New" w:cs="Courier New" w:eastAsia="Courier New" w:hAnsi="Courier New"/>
+          <w:color w:val="a9a9a9"/>
+          <w:sz w:val="14"/>
+          <w:szCs w:val="14"/>
+          <w:rtl w:val="0"/>
+        </w:rPr>
+        <w:t xml:space="preserve">&lt;/exp&gt;</w:t>
+      </w:r>
+      <w:r>
+        <w:rPr>
+          <w:color w:val="000000"/>
+          <w:rtl w:val="0"/>
+        </w:rPr>
+        <w:t xml:space="preserve">e dessus jusques</w:t>
       </w:r>
       <w:r>
         <w:rPr>
@@ -1200,7 +1607,41 @@
           <w:color w:val="000000"/>
           <w:rtl w:val="0"/>
         </w:rPr>
-        <w:t xml:space="preserve"> seul pater noster de noeuf Lors tu auras un</w:t>
+        <w:t xml:space="preserve"> seul </w:t>
+      </w:r>
+      <w:r>
+        <w:rPr>
+          <w:rFonts w:ascii="Courier New" w:cs="Courier New" w:eastAsia="Courier New" w:hAnsi="Courier New"/>
+          <w:color w:val="0000ff"/>
+          <w:sz w:val="18"/>
+          <w:szCs w:val="18"/>
+          <w:rtl w:val="0"/>
+        </w:rPr>
+        <w:t xml:space="preserve">&lt;ms&gt;</w:t>
+      </w:r>
+      <w:r>
+        <w:rPr>
+          <w:color w:val="000000"/>
+          <w:rtl w:val="0"/>
+        </w:rPr>
+        <w:t xml:space="preserve">pater noster</w:t>
+      </w:r>
+      <w:r>
+        <w:rPr>
+          <w:rFonts w:ascii="Courier New" w:cs="Courier New" w:eastAsia="Courier New" w:hAnsi="Courier New"/>
+          <w:color w:val="0000ff"/>
+          <w:sz w:val="18"/>
+          <w:szCs w:val="18"/>
+          <w:rtl w:val="0"/>
+        </w:rPr>
+        <w:t xml:space="preserve">&lt;/ms&gt;</w:t>
+      </w:r>
+      <w:r>
+        <w:rPr>
+          <w:color w:val="000000"/>
+          <w:rtl w:val="0"/>
+        </w:rPr>
+        <w:t xml:space="preserve"> de noeuf Lors tu auras un</w:t>
       </w:r>
       <w:r>
         <w:rPr>
@@ -1296,10 +1737,37 @@
       </w:r>
       <w:r>
         <w:rPr>
-          <w:color w:val="000000"/>
-          <w:rtl w:val="0"/>
-        </w:rPr>
-        <w:t xml:space="preserve">espace de 9 jours Mays ny en mects pas dadvantage</w:t>
+          <w:rFonts w:ascii="Courier New" w:cs="Courier New" w:eastAsia="Courier New" w:hAnsi="Courier New"/>
+          <w:color w:val="0000ff"/>
+          <w:sz w:val="18"/>
+          <w:szCs w:val="18"/>
+          <w:rtl w:val="0"/>
+        </w:rPr>
+        <w:t xml:space="preserve">&lt;ms&gt;&lt;tmp&gt;</w:t>
+      </w:r>
+      <w:r>
+        <w:rPr>
+          <w:color w:val="000000"/>
+          <w:rtl w:val="0"/>
+        </w:rPr>
+        <w:t xml:space="preserve">espace de 9 jours</w:t>
+      </w:r>
+      <w:r>
+        <w:rPr>
+          <w:rFonts w:ascii="Courier New" w:cs="Courier New" w:eastAsia="Courier New" w:hAnsi="Courier New"/>
+          <w:color w:val="0000ff"/>
+          <w:sz w:val="18"/>
+          <w:szCs w:val="18"/>
+          <w:rtl w:val="0"/>
+        </w:rPr>
+        <w:t xml:space="preserve">&lt;/tmp&gt;&lt;/ms&gt;</w:t>
+      </w:r>
+      <w:r>
+        <w:rPr>
+          <w:color w:val="000000"/>
+          <w:rtl w:val="0"/>
+        </w:rPr>
+        <w:t xml:space="preserve"> Mays ny en mects pas dadvantage</w:t>
       </w:r>
       <w:r>
         <w:rPr>
@@ -1354,9 +1822,35 @@
       </w:r>
       <w:r>
         <w:rPr>
-          <w:rtl w:val="0"/>
-        </w:rPr>
-        <w:t xml:space="preserve">&lt;del&gt;a&lt;/del&gt;er</w:t>
+          <w:rFonts w:ascii="Courier New" w:cs="Courier New" w:eastAsia="Courier New" w:hAnsi="Courier New"/>
+          <w:color w:val="a91111"/>
+          <w:sz w:val="18"/>
+          <w:szCs w:val="18"/>
+          <w:rtl w:val="0"/>
+        </w:rPr>
+        <w:t xml:space="preserve">&lt;del&gt;</w:t>
+      </w:r>
+      <w:r>
+        <w:rPr>
+          <w:rtl w:val="0"/>
+        </w:rPr>
+        <w:t xml:space="preserve">a</w:t>
+      </w:r>
+      <w:r>
+        <w:rPr>
+          <w:rFonts w:ascii="Courier New" w:cs="Courier New" w:eastAsia="Courier New" w:hAnsi="Courier New"/>
+          <w:color w:val="a91111"/>
+          <w:sz w:val="18"/>
+          <w:szCs w:val="18"/>
+          <w:rtl w:val="0"/>
+        </w:rPr>
+        <w:t xml:space="preserve">&lt;/del&gt;</w:t>
+      </w:r>
+      <w:r>
+        <w:rPr>
+          <w:rtl w:val="0"/>
+        </w:rPr>
+        <w:t xml:space="preserve">er</w:t>
       </w:r>
       <w:r>
         <w:rPr>
@@ -1454,10 +1948,37 @@
       </w:pPr>
       <w:r>
         <w:rPr>
-          <w:color w:val="000000"/>
-          <w:rtl w:val="0"/>
-        </w:rPr>
-        <w:t xml:space="preserve">deulx foys le jour &amp;</w:t>
+          <w:rFonts w:ascii="Courier New" w:cs="Courier New" w:eastAsia="Courier New" w:hAnsi="Courier New"/>
+          <w:color w:val="0000ff"/>
+          <w:sz w:val="18"/>
+          <w:szCs w:val="18"/>
+          <w:rtl w:val="0"/>
+        </w:rPr>
+        <w:t xml:space="preserve">&lt;ms&gt;&lt;tmp&gt;</w:t>
+      </w:r>
+      <w:r>
+        <w:rPr>
+          <w:color w:val="000000"/>
+          <w:rtl w:val="0"/>
+        </w:rPr>
+        <w:t xml:space="preserve">deulx foys le jour</w:t>
+      </w:r>
+      <w:r>
+        <w:rPr>
+          <w:rFonts w:ascii="Courier New" w:cs="Courier New" w:eastAsia="Courier New" w:hAnsi="Courier New"/>
+          <w:color w:val="0000ff"/>
+          <w:sz w:val="18"/>
+          <w:szCs w:val="18"/>
+          <w:rtl w:val="0"/>
+        </w:rPr>
+        <w:t xml:space="preserve">&lt;/tmp&gt;&lt;/ms&gt;</w:t>
+      </w:r>
+      <w:r>
+        <w:rPr>
+          <w:color w:val="000000"/>
+          <w:rtl w:val="0"/>
+        </w:rPr>
+        <w:t xml:space="preserve"> &amp;</w:t>
       </w:r>
       <w:r>
         <w:rPr>
@@ -1474,7 +1995,34 @@
           <w:color w:val="000000"/>
           <w:rtl w:val="0"/>
         </w:rPr>
-        <w:t xml:space="preserve"> a chasque foys tu te laveras le visaige</w:t>
+        <w:t xml:space="preserve"> a chasque foys tu te laveras le </w:t>
+      </w:r>
+      <w:r>
+        <w:rPr>
+          <w:rFonts w:ascii="Courier New" w:cs="Courier New" w:eastAsia="Courier New" w:hAnsi="Courier New"/>
+          <w:color w:val="0000ff"/>
+          <w:sz w:val="18"/>
+          <w:szCs w:val="18"/>
+          <w:rtl w:val="0"/>
+        </w:rPr>
+        <w:t xml:space="preserve">&lt;bp&gt;</w:t>
+      </w:r>
+      <w:r>
+        <w:rPr>
+          <w:color w:val="000000"/>
+          <w:rtl w:val="0"/>
+        </w:rPr>
+        <w:t xml:space="preserve">visaige</w:t>
+      </w:r>
+      <w:r>
+        <w:rPr>
+          <w:rFonts w:ascii="Courier New" w:cs="Courier New" w:eastAsia="Courier New" w:hAnsi="Courier New"/>
+          <w:color w:val="0000ff"/>
+          <w:sz w:val="18"/>
+          <w:szCs w:val="18"/>
+          <w:rtl w:val="0"/>
+        </w:rPr>
+        <w:t xml:space="preserve">&lt;/bp&gt;</w:t>
       </w:r>
       <w:r>
         <w:rPr>
@@ -1518,7 +2066,41 @@
           <w:color w:val="000000"/>
           <w:rtl w:val="0"/>
         </w:rPr>
-        <w:t xml:space="preserve"> eau &amp;</w:t>
+        <w:t xml:space="preserve"> </w:t>
+      </w:r>
+      <w:r>
+        <w:rPr>
+          <w:rFonts w:ascii="Courier New" w:cs="Courier New" w:eastAsia="Courier New" w:hAnsi="Courier New"/>
+          <w:color w:val="0000ff"/>
+          <w:sz w:val="18"/>
+          <w:szCs w:val="18"/>
+          <w:rtl w:val="0"/>
+        </w:rPr>
+        <w:t xml:space="preserve">&lt;m&gt;</w:t>
+      </w:r>
+      <w:r>
+        <w:rPr>
+          <w:color w:val="000000"/>
+          <w:rtl w:val="0"/>
+        </w:rPr>
+        <w:t xml:space="preserve">eau</w:t>
+      </w:r>
+      <w:r>
+        <w:rPr>
+          <w:rFonts w:ascii="Courier New" w:cs="Courier New" w:eastAsia="Courier New" w:hAnsi="Courier New"/>
+          <w:color w:val="0000ff"/>
+          <w:sz w:val="18"/>
+          <w:szCs w:val="18"/>
+          <w:rtl w:val="0"/>
+        </w:rPr>
+        <w:t xml:space="preserve">&lt;/m&gt;</w:t>
+      </w:r>
+      <w:r>
+        <w:rPr>
+          <w:color w:val="000000"/>
+          <w:rtl w:val="0"/>
+        </w:rPr>
+        <w:t xml:space="preserve"> &amp;</w:t>
       </w:r>
       <w:r>
         <w:rPr>
@@ -1539,9 +2121,35 @@
       </w:r>
       <w:r>
         <w:rPr>
-          <w:rtl w:val="0"/>
-        </w:rPr>
-        <w:t xml:space="preserve">vin </w:t>
+          <w:rFonts w:ascii="Courier New" w:cs="Courier New" w:eastAsia="Courier New" w:hAnsi="Courier New"/>
+          <w:color w:val="0000ff"/>
+          <w:sz w:val="18"/>
+          <w:szCs w:val="18"/>
+          <w:rtl w:val="0"/>
+        </w:rPr>
+        <w:t xml:space="preserve">&lt;m&gt;</w:t>
+      </w:r>
+      <w:r>
+        <w:rPr>
+          <w:rtl w:val="0"/>
+        </w:rPr>
+        <w:t xml:space="preserve">vin</w:t>
+      </w:r>
+      <w:r>
+        <w:rPr>
+          <w:rFonts w:ascii="Courier New" w:cs="Courier New" w:eastAsia="Courier New" w:hAnsi="Courier New"/>
+          <w:color w:val="0000ff"/>
+          <w:sz w:val="18"/>
+          <w:szCs w:val="18"/>
+          <w:rtl w:val="0"/>
+        </w:rPr>
+        <w:t xml:space="preserve">&lt;/m&gt;</w:t>
+      </w:r>
+      <w:r>
+        <w:rPr>
+          <w:rtl w:val="0"/>
+        </w:rPr>
+        <w:t xml:space="preserve"> </w:t>
       </w:r>
       <w:r>
         <w:rPr>
@@ -1599,7 +2207,41 @@
           <w:color w:val="000000"/>
           <w:rtl w:val="0"/>
         </w:rPr>
-        <w:t xml:space="preserve">Mays co&lt;exp&gt;mm&lt;/exp&gt;e le pressant </w:t>
+        <w:t xml:space="preserve">Mays co</w:t>
+      </w:r>
+      <w:r>
+        <w:rPr>
+          <w:rFonts w:ascii="Courier New" w:cs="Courier New" w:eastAsia="Courier New" w:hAnsi="Courier New"/>
+          <w:color w:val="a9a9a9"/>
+          <w:sz w:val="14"/>
+          <w:szCs w:val="14"/>
+          <w:rtl w:val="0"/>
+        </w:rPr>
+        <w:t xml:space="preserve">&lt;exp&gt;</w:t>
+      </w:r>
+      <w:r>
+        <w:rPr>
+          <w:color w:val="000000"/>
+          <w:rtl w:val="0"/>
+        </w:rPr>
+        <w:t xml:space="preserve">mm</w:t>
+      </w:r>
+      <w:r>
+        <w:rPr>
+          <w:rFonts w:ascii="Courier New" w:cs="Courier New" w:eastAsia="Courier New" w:hAnsi="Courier New"/>
+          <w:color w:val="a9a9a9"/>
+          <w:sz w:val="14"/>
+          <w:szCs w:val="14"/>
+          <w:rtl w:val="0"/>
+        </w:rPr>
+        <w:t xml:space="preserve">&lt;/exp&gt;</w:t>
+      </w:r>
+      <w:r>
+        <w:rPr>
+          <w:color w:val="000000"/>
+          <w:rtl w:val="0"/>
+        </w:rPr>
+        <w:t xml:space="preserve">e le pressant </w:t>
       </w:r>
       <w:r>
         <w:rPr>
@@ -1622,31 +2264,31 @@
           <w:szCs w:val="18"/>
           <w:rtl w:val="0"/>
         </w:rPr>
-        <w:t xml:space="preserve">&lt;m&gt;</w:t>
-      </w:r>
-      <w:r>
-        <w:rPr>
-          <w:color w:val="000000"/>
-          <w:rtl w:val="0"/>
-        </w:rPr>
-        <w:t xml:space="preserve">linge</w:t>
-      </w:r>
-      <w:r>
-        <w:rPr>
-          <w:rFonts w:ascii="Courier New" w:cs="Courier New" w:eastAsia="Courier New" w:hAnsi="Courier New"/>
-          <w:color w:val="0000ff"/>
-          <w:sz w:val="18"/>
-          <w:szCs w:val="18"/>
-          <w:rtl w:val="0"/>
-        </w:rPr>
-        <w:t xml:space="preserve">&lt;/m&gt;</w:t>
-      </w:r>
-      <w:r>
-        <w:rPr>
-          <w:color w:val="000000"/>
-          <w:rtl w:val="0"/>
-        </w:rPr>
-        <w:t xml:space="preserve"> mouille Et tu lessuyeras</w:t>
+        <w:t xml:space="preserve">&lt;tl&gt;</w:t>
+      </w:r>
+      <w:r>
+        <w:rPr>
+          <w:color w:val="000000"/>
+          <w:rtl w:val="0"/>
+        </w:rPr>
+        <w:t xml:space="preserve">linge mouille</w:t>
+      </w:r>
+      <w:r>
+        <w:rPr>
+          <w:rFonts w:ascii="Courier New" w:cs="Courier New" w:eastAsia="Courier New" w:hAnsi="Courier New"/>
+          <w:color w:val="0000ff"/>
+          <w:sz w:val="18"/>
+          <w:szCs w:val="18"/>
+          <w:rtl w:val="0"/>
+        </w:rPr>
+        <w:t xml:space="preserve">&lt;/tl&gt;</w:t>
+      </w:r>
+      <w:r>
+        <w:rPr>
+          <w:color w:val="000000"/>
+          <w:rtl w:val="0"/>
+        </w:rPr>
+        <w:t xml:space="preserve"> Et tu lessuyeras</w:t>
       </w:r>
       <w:r>
         <w:rPr>
@@ -1749,31 +2391,31 @@
           <w:szCs w:val="18"/>
           <w:rtl w:val="0"/>
         </w:rPr>
-        <w:t xml:space="preserve">&lt;m&gt;</w:t>
-      </w:r>
-      <w:r>
-        <w:rPr>
-          <w:color w:val="000000"/>
-          <w:rtl w:val="0"/>
-        </w:rPr>
-        <w:t xml:space="preserve">linge</w:t>
-      </w:r>
-      <w:r>
-        <w:rPr>
-          <w:rFonts w:ascii="Courier New" w:cs="Courier New" w:eastAsia="Courier New" w:hAnsi="Courier New"/>
-          <w:color w:val="0000ff"/>
-          <w:sz w:val="18"/>
-          <w:szCs w:val="18"/>
-          <w:rtl w:val="0"/>
-        </w:rPr>
-        <w:t xml:space="preserve">&lt;/m&gt;</w:t>
-      </w:r>
-      <w:r>
-        <w:rPr>
-          <w:color w:val="000000"/>
-          <w:rtl w:val="0"/>
-        </w:rPr>
-        <w:t xml:space="preserve"> deslie &amp;</w:t>
+        <w:t xml:space="preserve">&lt;tl&gt;</w:t>
+      </w:r>
+      <w:r>
+        <w:rPr>
+          <w:color w:val="000000"/>
+          <w:rtl w:val="0"/>
+        </w:rPr>
+        <w:t xml:space="preserve">linge deslie</w:t>
+      </w:r>
+      <w:r>
+        <w:rPr>
+          <w:rFonts w:ascii="Courier New" w:cs="Courier New" w:eastAsia="Courier New" w:hAnsi="Courier New"/>
+          <w:color w:val="0000ff"/>
+          <w:sz w:val="18"/>
+          <w:szCs w:val="18"/>
+          <w:rtl w:val="0"/>
+        </w:rPr>
+        <w:t xml:space="preserve">&lt;/tl&gt;</w:t>
+      </w:r>
+      <w:r>
+        <w:rPr>
+          <w:color w:val="000000"/>
+          <w:rtl w:val="0"/>
+        </w:rPr>
+        <w:t xml:space="preserve"> &amp;</w:t>
       </w:r>
       <w:r>
         <w:rPr>
@@ -2513,7 +3155,41 @@
           <w:color w:val="000000"/>
           <w:rtl w:val="0"/>
         </w:rPr>
-        <w:t xml:space="preserve">soin quils ont de leur bestail ont des penseurs diceulx</w:t>
+        <w:t xml:space="preserve">soin quils ont de leur bestail ont des </w:t>
+      </w:r>
+      <w:r>
+        <w:rPr>
+          <w:rFonts w:ascii="Courier New" w:cs="Courier New" w:eastAsia="Courier New" w:hAnsi="Courier New"/>
+          <w:color w:val="0000ff"/>
+          <w:sz w:val="18"/>
+          <w:szCs w:val="18"/>
+          <w:rtl w:val="0"/>
+        </w:rPr>
+        <w:t xml:space="preserve">&lt;pro&gt;</w:t>
+      </w:r>
+      <w:r>
+        <w:rPr>
+          <w:color w:val="000000"/>
+          <w:rtl w:val="0"/>
+        </w:rPr>
+        <w:t xml:space="preserve">penseurs</w:t>
+      </w:r>
+      <w:r>
+        <w:rPr>
+          <w:rFonts w:ascii="Courier New" w:cs="Courier New" w:eastAsia="Courier New" w:hAnsi="Courier New"/>
+          <w:color w:val="0000ff"/>
+          <w:sz w:val="18"/>
+          <w:szCs w:val="18"/>
+          <w:rtl w:val="0"/>
+        </w:rPr>
+        <w:t xml:space="preserve">&lt;/pro&gt;</w:t>
+      </w:r>
+      <w:r>
+        <w:rPr>
+          <w:color w:val="000000"/>
+          <w:rtl w:val="0"/>
+        </w:rPr>
+        <w:t xml:space="preserve"> diceulx</w:t>
       </w:r>
       <w:r>
         <w:rPr>
@@ -2610,7 +3286,41 @@
           <w:color w:val="000000"/>
           <w:rtl w:val="0"/>
         </w:rPr>
-        <w:t xml:space="preserve">ont particuierem&lt;exp&gt;ent&lt;/exp&gt; cet office Et faisant fondre de</w:t>
+        <w:t xml:space="preserve">ont particuierem</w:t>
+      </w:r>
+      <w:r>
+        <w:rPr>
+          <w:rFonts w:ascii="Courier New" w:cs="Courier New" w:eastAsia="Courier New" w:hAnsi="Courier New"/>
+          <w:color w:val="a9a9a9"/>
+          <w:sz w:val="14"/>
+          <w:szCs w:val="14"/>
+          <w:rtl w:val="0"/>
+        </w:rPr>
+        <w:t xml:space="preserve">&lt;exp&gt;</w:t>
+      </w:r>
+      <w:r>
+        <w:rPr>
+          <w:color w:val="000000"/>
+          <w:rtl w:val="0"/>
+        </w:rPr>
+        <w:t xml:space="preserve">ent</w:t>
+      </w:r>
+      <w:r>
+        <w:rPr>
+          <w:rFonts w:ascii="Courier New" w:cs="Courier New" w:eastAsia="Courier New" w:hAnsi="Courier New"/>
+          <w:color w:val="a9a9a9"/>
+          <w:sz w:val="14"/>
+          <w:szCs w:val="14"/>
+          <w:rtl w:val="0"/>
+        </w:rPr>
+        <w:t xml:space="preserve">&lt;/exp&gt;</w:t>
+      </w:r>
+      <w:r>
+        <w:rPr>
+          <w:color w:val="000000"/>
+          <w:rtl w:val="0"/>
+        </w:rPr>
+        <w:t xml:space="preserve"> cet office Et faisant fondre de</w:t>
       </w:r>
       <w:r>
         <w:rPr>
@@ -2689,7 +3399,41 @@
           <w:color w:val="000000"/>
           <w:rtl w:val="0"/>
         </w:rPr>
-        <w:t xml:space="preserve">dans de leau &amp;</w:t>
+        <w:t xml:space="preserve">dans de l</w:t>
+      </w:r>
+      <w:r>
+        <w:rPr>
+          <w:rFonts w:ascii="Courier New" w:cs="Courier New" w:eastAsia="Courier New" w:hAnsi="Courier New"/>
+          <w:color w:val="0000ff"/>
+          <w:sz w:val="18"/>
+          <w:szCs w:val="18"/>
+          <w:rtl w:val="0"/>
+        </w:rPr>
+        <w:t xml:space="preserve">&lt;m&gt;</w:t>
+      </w:r>
+      <w:r>
+        <w:rPr>
+          <w:color w:val="000000"/>
+          <w:rtl w:val="0"/>
+        </w:rPr>
+        <w:t xml:space="preserve">eau</w:t>
+      </w:r>
+      <w:r>
+        <w:rPr>
+          <w:rFonts w:ascii="Courier New" w:cs="Courier New" w:eastAsia="Courier New" w:hAnsi="Courier New"/>
+          <w:color w:val="0000ff"/>
+          <w:sz w:val="18"/>
+          <w:szCs w:val="18"/>
+          <w:rtl w:val="0"/>
+        </w:rPr>
+        <w:t xml:space="preserve">&lt;/m&gt;</w:t>
+      </w:r>
+      <w:r>
+        <w:rPr>
+          <w:color w:val="000000"/>
+          <w:rtl w:val="0"/>
+        </w:rPr>
+        <w:t xml:space="preserve"> &amp;</w:t>
       </w:r>
       <w:r>
         <w:rPr>
@@ -2784,7 +3528,41 @@
           <w:color w:val="000000"/>
           <w:rtl w:val="0"/>
         </w:rPr>
-        <w:t xml:space="preserve"> de ceste eau ou bien </w:t>
+        <w:t xml:space="preserve"> de ceste </w:t>
+      </w:r>
+      <w:r>
+        <w:rPr>
+          <w:rFonts w:ascii="Courier New" w:cs="Courier New" w:eastAsia="Courier New" w:hAnsi="Courier New"/>
+          <w:color w:val="0000ff"/>
+          <w:sz w:val="18"/>
+          <w:szCs w:val="18"/>
+          <w:rtl w:val="0"/>
+        </w:rPr>
+        <w:t xml:space="preserve">&lt;m&gt;</w:t>
+      </w:r>
+      <w:r>
+        <w:rPr>
+          <w:color w:val="000000"/>
+          <w:rtl w:val="0"/>
+        </w:rPr>
+        <w:t xml:space="preserve">eau</w:t>
+      </w:r>
+      <w:r>
+        <w:rPr>
+          <w:rFonts w:ascii="Courier New" w:cs="Courier New" w:eastAsia="Courier New" w:hAnsi="Courier New"/>
+          <w:color w:val="0000ff"/>
+          <w:sz w:val="18"/>
+          <w:szCs w:val="18"/>
+          <w:rtl w:val="0"/>
+        </w:rPr>
+        <w:t xml:space="preserve">&lt;/m&gt;</w:t>
+      </w:r>
+      <w:r>
+        <w:rPr>
+          <w:color w:val="000000"/>
+          <w:rtl w:val="0"/>
+        </w:rPr>
+        <w:t xml:space="preserve"> ou bien </w:t>
       </w:r>
       <w:r>
         <w:rPr>

--- a/TEMP/input/p103r_JKR_++_MHS/tc_p103r.docx
+++ b/TEMP/input/p103r_JKR_++_MHS/tc_p103r.docx
@@ -3117,7 +3117,13 @@
           <w:color w:val="000000"/>
           <w:rtl w:val="0"/>
         </w:rPr>
-        <w:t xml:space="preserve"> pour la</w:t>
+        <w:t xml:space="preserve"> pour l</w:t>
+      </w:r>
+      <w:r>
+        <w:rPr>
+          <w:rtl w:val="0"/>
+        </w:rPr>
+        <w:t xml:space="preserve">e</w:t>
       </w:r>
       <w:r>
         <w:rPr>
@@ -3286,7 +3292,7 @@
           <w:color w:val="000000"/>
           <w:rtl w:val="0"/>
         </w:rPr>
-        <w:t xml:space="preserve">ont particuierem</w:t>
+        <w:t xml:space="preserve">ont particulierem</w:t>
       </w:r>
       <w:r>
         <w:rPr>

--- a/TEMP/input/p103r_JKR_++_MHS/tc_p103r.docx
+++ b/TEMP/input/p103r_JKR_++_MHS/tc_p103r.docx
@@ -1676,6 +1676,16 @@
       </w:pPr>
       <w:r>
         <w:rPr>
+          <w:rFonts w:ascii="Courier New" w:cs="Courier New" w:eastAsia="Courier New" w:hAnsi="Courier New"/>
+          <w:color w:val="0000ff"/>
+          <w:sz w:val="18"/>
+          <w:szCs w:val="18"/>
+          <w:rtl w:val="0"/>
+        </w:rPr>
+        <w:t xml:space="preserve">&lt;m&gt;</w:t>
+      </w:r>
+      <w:r>
+        <w:rPr>
           <w:color w:val="000000"/>
           <w:rtl w:val="0"/>
         </w:rPr>
@@ -1696,7 +1706,24 @@
           <w:color w:val="000000"/>
           <w:rtl w:val="0"/>
         </w:rPr>
-        <w:t xml:space="preserve"> doulx duquel tu oingdras la brusleure</w:t>
+        <w:t xml:space="preserve"> doulx</w:t>
+      </w:r>
+      <w:r>
+        <w:rPr>
+          <w:rFonts w:ascii="Courier New" w:cs="Courier New" w:eastAsia="Courier New" w:hAnsi="Courier New"/>
+          <w:color w:val="0000ff"/>
+          <w:sz w:val="18"/>
+          <w:szCs w:val="18"/>
+          <w:rtl w:val="0"/>
+        </w:rPr>
+        <w:t xml:space="preserve">&lt;/m&gt;</w:t>
+      </w:r>
+      <w:r>
+        <w:rPr>
+          <w:color w:val="000000"/>
+          <w:rtl w:val="0"/>
+        </w:rPr>
+        <w:t xml:space="preserve"> duquel tu oingdras la brusleure</w:t>
       </w:r>
       <w:r>
         <w:rPr>
@@ -1857,7 +1884,41 @@
           <w:color w:val="000000"/>
           <w:rtl w:val="0"/>
         </w:rPr>
-        <w:t xml:space="preserve">oit surcroistre la chair Tu </w:t>
+        <w:t xml:space="preserve">oit surcroistre la </w:t>
+      </w:r>
+      <w:r>
+        <w:rPr>
+          <w:rFonts w:ascii="Courier New" w:cs="Courier New" w:eastAsia="Courier New" w:hAnsi="Courier New"/>
+          <w:color w:val="0000ff"/>
+          <w:sz w:val="18"/>
+          <w:szCs w:val="18"/>
+          <w:rtl w:val="0"/>
+        </w:rPr>
+        <w:t xml:space="preserve">&lt;bp&gt;</w:t>
+      </w:r>
+      <w:r>
+        <w:rPr>
+          <w:color w:val="000000"/>
+          <w:rtl w:val="0"/>
+        </w:rPr>
+        <w:t xml:space="preserve">chair</w:t>
+      </w:r>
+      <w:r>
+        <w:rPr>
+          <w:rFonts w:ascii="Courier New" w:cs="Courier New" w:eastAsia="Courier New" w:hAnsi="Courier New"/>
+          <w:color w:val="0000ff"/>
+          <w:sz w:val="18"/>
+          <w:szCs w:val="18"/>
+          <w:rtl w:val="0"/>
+        </w:rPr>
+        <w:t xml:space="preserve">&lt;/bp&gt;</w:t>
+      </w:r>
+      <w:r>
+        <w:rPr>
+          <w:color w:val="000000"/>
+          <w:rtl w:val="0"/>
+        </w:rPr>
+        <w:t xml:space="preserve"> Tu </w:t>
       </w:r>
       <w:r>
         <w:rPr>
@@ -2436,6 +2497,16 @@
       </w:r>
       <w:r>
         <w:rPr>
+          <w:rFonts w:ascii="Courier New" w:cs="Courier New" w:eastAsia="Courier New" w:hAnsi="Courier New"/>
+          <w:color w:val="0000ff"/>
+          <w:sz w:val="18"/>
+          <w:szCs w:val="18"/>
+          <w:rtl w:val="0"/>
+        </w:rPr>
+        <w:t xml:space="preserve">&lt;m&gt;</w:t>
+      </w:r>
+      <w:r>
+        <w:rPr>
           <w:rtl w:val="0"/>
         </w:rPr>
         <w:t xml:space="preserve">u</w:t>
@@ -2446,6 +2517,16 @@
           <w:rtl w:val="0"/>
         </w:rPr>
         <w:t xml:space="preserve">nguent</w:t>
+      </w:r>
+      <w:r>
+        <w:rPr>
+          <w:rFonts w:ascii="Courier New" w:cs="Courier New" w:eastAsia="Courier New" w:hAnsi="Courier New"/>
+          <w:color w:val="0000ff"/>
+          <w:sz w:val="18"/>
+          <w:szCs w:val="18"/>
+          <w:rtl w:val="0"/>
+        </w:rPr>
+        <w:t xml:space="preserve">&lt;/m&gt;</w:t>
       </w:r>
       <w:r>
         <w:rPr>
@@ -2506,6 +2587,23 @@
           <w:szCs w:val="18"/>
           <w:rtl w:val="0"/>
         </w:rPr>
+        <w:t xml:space="preserve">&lt;m&gt;</w:t>
+      </w:r>
+      <w:r>
+        <w:rPr>
+          <w:color w:val="000000"/>
+          <w:rtl w:val="0"/>
+        </w:rPr>
+        <w:t xml:space="preserve">foeilles de </w:t>
+      </w:r>
+      <w:r>
+        <w:rPr>
+          <w:rFonts w:ascii="Courier New" w:cs="Courier New" w:eastAsia="Courier New" w:hAnsi="Courier New"/>
+          <w:color w:val="0000ff"/>
+          <w:sz w:val="18"/>
+          <w:szCs w:val="18"/>
+          <w:rtl w:val="0"/>
+        </w:rPr>
         <w:t xml:space="preserve">&lt;pa&gt;</w:t>
       </w:r>
       <w:r>
@@ -2513,7 +2611,7 @@
           <w:color w:val="000000"/>
           <w:rtl w:val="0"/>
         </w:rPr>
-        <w:t xml:space="preserve">foeilles de lie</w:t>
+        <w:t xml:space="preserve">lie</w:t>
       </w:r>
       <w:r>
         <w:rPr>
@@ -2529,7 +2627,7 @@
           <w:szCs w:val="18"/>
           <w:rtl w:val="0"/>
         </w:rPr>
-        <w:t xml:space="preserve">&lt;/pa&gt;</w:t>
+        <w:t xml:space="preserve">&lt;/pa&gt;&lt;/m&gt;</w:t>
       </w:r>
       <w:r>
         <w:rPr>
@@ -2574,7 +2672,41 @@
           <w:color w:val="000000"/>
           <w:rtl w:val="0"/>
         </w:rPr>
-        <w:t xml:space="preserve">faict renaistre le poil &amp;</w:t>
+        <w:t xml:space="preserve">faict renaistre le </w:t>
+      </w:r>
+      <w:r>
+        <w:rPr>
+          <w:rFonts w:ascii="Courier New" w:cs="Courier New" w:eastAsia="Courier New" w:hAnsi="Courier New"/>
+          <w:color w:val="0000ff"/>
+          <w:sz w:val="18"/>
+          <w:szCs w:val="18"/>
+          <w:rtl w:val="0"/>
+        </w:rPr>
+        <w:t xml:space="preserve">&lt;bp&gt;</w:t>
+      </w:r>
+      <w:r>
+        <w:rPr>
+          <w:color w:val="000000"/>
+          <w:rtl w:val="0"/>
+        </w:rPr>
+        <w:t xml:space="preserve">poil</w:t>
+      </w:r>
+      <w:r>
+        <w:rPr>
+          <w:rFonts w:ascii="Courier New" w:cs="Courier New" w:eastAsia="Courier New" w:hAnsi="Courier New"/>
+          <w:color w:val="0000ff"/>
+          <w:sz w:val="18"/>
+          <w:szCs w:val="18"/>
+          <w:rtl w:val="0"/>
+        </w:rPr>
+        <w:t xml:space="preserve">&lt;/bp&gt;</w:t>
+      </w:r>
+      <w:r>
+        <w:rPr>
+          <w:color w:val="000000"/>
+          <w:rtl w:val="0"/>
+        </w:rPr>
+        <w:t xml:space="preserve"> &amp;</w:t>
       </w:r>
       <w:r>
         <w:rPr>

--- a/TEMP/input/p103r_JKR_++_MHS/tc_p103r.docx
+++ b/TEMP/input/p103r_JKR_++_MHS/tc_p103r.docx
@@ -188,24 +188,7 @@
           <w:szCs w:val="18"/>
           <w:rtl w:val="0"/>
         </w:rPr>
-        <w:t xml:space="preserve">&lt;id&gt;</w:t>
-      </w:r>
-      <w:r>
-        <w:rPr>
-          <w:color w:val="000000"/>
-          <w:rtl w:val="0"/>
-        </w:rPr>
-        <w:t xml:space="preserve">p103r_1</w:t>
-      </w:r>
-      <w:r>
-        <w:rPr>
-          <w:rFonts w:ascii="Courier New" w:cs="Courier New" w:eastAsia="Courier New" w:hAnsi="Courier New"/>
-          <w:color w:val="7f6000"/>
-          <w:sz w:val="18"/>
-          <w:szCs w:val="18"/>
-          <w:rtl w:val="0"/>
-        </w:rPr>
-        <w:t xml:space="preserve">&lt;/id&gt;</w:t>
+        <w:t xml:space="preserve">&lt;id&gt;p103r_1&lt;/id&gt;</w:t>
       </w:r>
       <w:r>
         <w:rPr>
@@ -3051,24 +3034,7 @@
           <w:szCs w:val="18"/>
           <w:rtl w:val="0"/>
         </w:rPr>
-        <w:t xml:space="preserve">&lt;id&gt;</w:t>
-      </w:r>
-      <w:r>
-        <w:rPr>
-          <w:color w:val="000000"/>
-          <w:rtl w:val="0"/>
-        </w:rPr>
-        <w:t xml:space="preserve">p103r_2</w:t>
-      </w:r>
-      <w:r>
-        <w:rPr>
-          <w:rFonts w:ascii="Courier New" w:cs="Courier New" w:eastAsia="Courier New" w:hAnsi="Courier New"/>
-          <w:color w:val="7f6000"/>
-          <w:sz w:val="18"/>
-          <w:szCs w:val="18"/>
-          <w:rtl w:val="0"/>
-        </w:rPr>
-        <w:t xml:space="preserve">&lt;/id&gt;</w:t>
+        <w:t xml:space="preserve">&lt;id&gt;p103r_2&lt;/id&gt;</w:t>
       </w:r>
       <w:r>
         <w:rPr>

--- a/TEMP/input/p103r_JKR_++_MHS/tc_p103r.docx
+++ b/TEMP/input/p103r_JKR_++_MHS/tc_p103r.docx
@@ -325,7 +325,7 @@
           <w:color w:val="000000"/>
           <w:rtl w:val="0"/>
         </w:rPr>
-        <w:t xml:space="preserve"> a foeu doulx, sans quil bouille &amp;</w:t>
+        <w:t xml:space="preserve"> a foeu doulx sans quil bouille &amp;</w:t>
       </w:r>
       <w:r>
         <w:rPr>
@@ -874,7 +874,7 @@
           <w:color w:val="000000"/>
           <w:rtl w:val="0"/>
         </w:rPr>
-        <w:t xml:space="preserve">. Et co</w:t>
+        <w:t xml:space="preserve"> Et co</w:t>
       </w:r>
       <w:r>
         <w:rPr>
@@ -1144,7 +1144,7 @@
           <w:color w:val="000000"/>
           <w:rtl w:val="0"/>
         </w:rPr>
-        <w:t xml:space="preserve">, verse la </w:t>
+        <w:t xml:space="preserve"> verse la </w:t>
       </w:r>
       <w:r>
         <w:rPr>
@@ -1933,7 +1933,7 @@
         <w:rPr>
           <w:rtl w:val="0"/>
         </w:rPr>
-        <w:t xml:space="preserve"> t</w:t>
+        <w:t xml:space="preserve">t</w:t>
       </w:r>
       <w:r>
         <w:rPr>

--- a/TEMP/input/p103r_JKR_++_MHS/tc_p103r.docx
+++ b/TEMP/input/p103r_JKR_++_MHS/tc_p103r.docx
@@ -3757,7 +3757,7 @@
     </w:p>
     <w:sectPr>
       <w:pgSz w:h="15840" w:w="12240"/>
-      <w:pgMar w:bottom="1440" w:top="1440" w:left="1440" w:right="1440" w:header="0"/>
+      <w:pgMar w:bottom="1440" w:top="1440" w:left="1440" w:right="1440" w:header="0" w:footer="720"/>
       <w:pgNumType w:start="1"/>
     </w:sectPr>
   </w:body>

--- a/TEMP/input/p103r_JKR_++_MHS/tc_p103r.docx
+++ b/TEMP/input/p103r_JKR_++_MHS/tc_p103r.docx
@@ -15,7 +15,6 @@
           <w:between w:space="0" w:sz="0" w:val="nil"/>
         </w:pBdr>
         <w:shd w:fill="auto" w:val="clear"/>
-        <w:contextualSpacing w:val="0"/>
         <w:rPr>
           <w:color w:val="000000"/>
         </w:rPr>
@@ -66,7 +65,6 @@
           <w:between w:space="0" w:sz="0" w:val="nil"/>
         </w:pBdr>
         <w:shd w:fill="auto" w:val="clear"/>
-        <w:contextualSpacing w:val="0"/>
         <w:rPr>
           <w:color w:val="000000"/>
         </w:rPr>
@@ -117,7 +115,6 @@
           <w:between w:space="0" w:sz="0" w:val="nil"/>
         </w:pBdr>
         <w:shd w:fill="auto" w:val="clear"/>
-        <w:contextualSpacing w:val="0"/>
         <w:rPr>
           <w:color w:val="000000"/>
         </w:rPr>
@@ -141,7 +138,6 @@
           <w:between w:space="0" w:sz="0" w:val="nil"/>
         </w:pBdr>
         <w:shd w:fill="auto" w:val="clear"/>
-        <w:contextualSpacing w:val="0"/>
         <w:rPr>
           <w:color w:val="000000"/>
         </w:rPr>
@@ -175,7 +171,6 @@
           <w:between w:space="0" w:sz="0" w:val="nil"/>
         </w:pBdr>
         <w:shd w:fill="auto" w:val="clear"/>
-        <w:contextualSpacing w:val="0"/>
         <w:rPr>
           <w:color w:val="000000"/>
         </w:rPr>
@@ -206,7 +201,6 @@
           <w:between w:space="0" w:sz="0" w:val="nil"/>
         </w:pBdr>
         <w:shd w:fill="auto" w:val="clear"/>
-        <w:contextualSpacing w:val="0"/>
         <w:rPr>
           <w:color w:val="000000"/>
         </w:rPr>
@@ -254,7 +248,6 @@
           <w:between w:space="0" w:sz="0" w:val="nil"/>
         </w:pBdr>
         <w:shd w:fill="auto" w:val="clear"/>
-        <w:contextualSpacing w:val="0"/>
         <w:rPr>
           <w:color w:val="000000"/>
         </w:rPr>
@@ -353,7 +346,6 @@
           <w:between w:space="0" w:sz="0" w:val="nil"/>
         </w:pBdr>
         <w:shd w:fill="auto" w:val="clear"/>
-        <w:contextualSpacing w:val="0"/>
         <w:rPr>
           <w:color w:val="000000"/>
         </w:rPr>
@@ -472,7 +464,6 @@
           <w:between w:space="0" w:sz="0" w:val="nil"/>
         </w:pBdr>
         <w:shd w:fill="auto" w:val="clear"/>
-        <w:contextualSpacing w:val="0"/>
         <w:rPr>
           <w:color w:val="000000"/>
         </w:rPr>
@@ -557,7 +548,6 @@
           <w:between w:space="0" w:sz="0" w:val="nil"/>
         </w:pBdr>
         <w:shd w:fill="auto" w:val="clear"/>
-        <w:contextualSpacing w:val="0"/>
         <w:rPr>
           <w:color w:val="000000"/>
         </w:rPr>
@@ -652,7 +642,6 @@
           <w:between w:space="0" w:sz="0" w:val="nil"/>
         </w:pBdr>
         <w:shd w:fill="auto" w:val="clear"/>
-        <w:contextualSpacing w:val="0"/>
         <w:rPr>
           <w:color w:val="000000"/>
         </w:rPr>
@@ -790,7 +779,6 @@
           <w:between w:space="0" w:sz="0" w:val="nil"/>
         </w:pBdr>
         <w:shd w:fill="auto" w:val="clear"/>
-        <w:contextualSpacing w:val="0"/>
         <w:rPr>
           <w:color w:val="000000"/>
         </w:rPr>
@@ -949,7 +937,6 @@
           <w:between w:space="0" w:sz="0" w:val="nil"/>
         </w:pBdr>
         <w:shd w:fill="auto" w:val="clear"/>
-        <w:contextualSpacing w:val="0"/>
         <w:rPr>
           <w:color w:val="000000"/>
         </w:rPr>
@@ -1054,7 +1041,6 @@
           <w:between w:space="0" w:sz="0" w:val="nil"/>
         </w:pBdr>
         <w:shd w:fill="auto" w:val="clear"/>
-        <w:contextualSpacing w:val="0"/>
         <w:rPr>
           <w:color w:val="000000"/>
         </w:rPr>
@@ -1223,7 +1209,6 @@
           <w:between w:space="0" w:sz="0" w:val="nil"/>
         </w:pBdr>
         <w:shd w:fill="auto" w:val="clear"/>
-        <w:contextualSpacing w:val="0"/>
         <w:rPr>
           <w:color w:val="000000"/>
         </w:rPr>
@@ -1312,7 +1297,6 @@
           <w:between w:space="0" w:sz="0" w:val="nil"/>
         </w:pBdr>
         <w:shd w:fill="auto" w:val="clear"/>
-        <w:contextualSpacing w:val="0"/>
         <w:rPr>
           <w:color w:val="000000"/>
         </w:rPr>
@@ -1411,7 +1395,6 @@
           <w:between w:space="0" w:sz="0" w:val="nil"/>
         </w:pBdr>
         <w:shd w:fill="auto" w:val="clear"/>
-        <w:contextualSpacing w:val="0"/>
         <w:rPr>
           <w:color w:val="000000"/>
         </w:rPr>
@@ -1563,7 +1546,6 @@
           <w:between w:space="0" w:sz="0" w:val="nil"/>
         </w:pBdr>
         <w:shd w:fill="auto" w:val="clear"/>
-        <w:contextualSpacing w:val="0"/>
         <w:rPr>
           <w:color w:val="000000"/>
         </w:rPr>
@@ -1652,7 +1634,6 @@
           <w:between w:space="0" w:sz="0" w:val="nil"/>
         </w:pBdr>
         <w:shd w:fill="auto" w:val="clear"/>
-        <w:contextualSpacing w:val="0"/>
         <w:rPr>
           <w:color w:val="000000"/>
         </w:rPr>
@@ -1734,7 +1715,6 @@
           <w:between w:space="0" w:sz="0" w:val="nil"/>
         </w:pBdr>
         <w:shd w:fill="auto" w:val="clear"/>
-        <w:contextualSpacing w:val="0"/>
         <w:rPr>
           <w:color w:val="000000"/>
         </w:rPr>
@@ -1805,7 +1785,6 @@
           <w:between w:space="0" w:sz="0" w:val="nil"/>
         </w:pBdr>
         <w:shd w:fill="auto" w:val="clear"/>
-        <w:contextualSpacing w:val="0"/>
         <w:rPr>
           <w:color w:val="000000"/>
         </w:rPr>
@@ -1985,7 +1964,6 @@
           <w:between w:space="0" w:sz="0" w:val="nil"/>
         </w:pBdr>
         <w:shd w:fill="auto" w:val="clear"/>
-        <w:contextualSpacing w:val="0"/>
         <w:rPr>
           <w:color w:val="000000"/>
         </w:rPr>
@@ -2094,7 +2072,6 @@
           <w:between w:space="0" w:sz="0" w:val="nil"/>
         </w:pBdr>
         <w:shd w:fill="auto" w:val="clear"/>
-        <w:contextualSpacing w:val="0"/>
         <w:rPr>
           <w:color w:val="000000"/>
         </w:rPr>
@@ -2241,7 +2218,6 @@
           <w:between w:space="0" w:sz="0" w:val="nil"/>
         </w:pBdr>
         <w:shd w:fill="auto" w:val="clear"/>
-        <w:contextualSpacing w:val="0"/>
         <w:rPr>
           <w:color w:val="000000"/>
         </w:rPr>
@@ -2360,7 +2336,6 @@
           <w:between w:space="0" w:sz="0" w:val="nil"/>
         </w:pBdr>
         <w:shd w:fill="auto" w:val="clear"/>
-        <w:contextualSpacing w:val="0"/>
         <w:rPr>
           <w:color w:val="000000"/>
         </w:rPr>
@@ -2537,7 +2512,6 @@
           <w:between w:space="0" w:sz="0" w:val="nil"/>
         </w:pBdr>
         <w:shd w:fill="auto" w:val="clear"/>
-        <w:contextualSpacing w:val="0"/>
         <w:rPr>
           <w:color w:val="000000"/>
         </w:rPr>
@@ -2645,7 +2619,6 @@
           <w:between w:space="0" w:sz="0" w:val="nil"/>
         </w:pBdr>
         <w:shd w:fill="auto" w:val="clear"/>
-        <w:contextualSpacing w:val="0"/>
         <w:rPr>
           <w:color w:val="000000"/>
         </w:rPr>
@@ -2747,7 +2720,6 @@
           <w:between w:space="0" w:sz="0" w:val="nil"/>
         </w:pBdr>
         <w:shd w:fill="auto" w:val="clear"/>
-        <w:contextualSpacing w:val="0"/>
         <w:rPr>
           <w:color w:val="000000"/>
         </w:rPr>
@@ -2886,7 +2858,6 @@
           <w:between w:space="0" w:sz="0" w:val="nil"/>
         </w:pBdr>
         <w:shd w:fill="auto" w:val="clear"/>
-        <w:contextualSpacing w:val="0"/>
         <w:rPr>
           <w:color w:val="000000"/>
         </w:rPr>
@@ -2937,7 +2908,6 @@
           <w:between w:space="0" w:sz="0" w:val="nil"/>
         </w:pBdr>
         <w:shd w:fill="auto" w:val="clear"/>
-        <w:contextualSpacing w:val="0"/>
         <w:rPr>
           <w:color w:val="000000"/>
         </w:rPr>
@@ -2968,7 +2938,6 @@
           <w:between w:space="0" w:sz="0" w:val="nil"/>
         </w:pBdr>
         <w:shd w:fill="auto" w:val="clear"/>
-        <w:contextualSpacing w:val="0"/>
         <w:rPr>
           <w:color w:val="000000"/>
         </w:rPr>
@@ -2990,7 +2959,6 @@
           <w:between w:space="0" w:sz="0" w:val="nil"/>
         </w:pBdr>
         <w:shd w:fill="auto" w:val="clear"/>
-        <w:contextualSpacing w:val="0"/>
         <w:rPr>
           <w:color w:val="000000"/>
         </w:rPr>
@@ -3021,7 +2989,6 @@
           <w:between w:space="0" w:sz="0" w:val="nil"/>
         </w:pBdr>
         <w:shd w:fill="auto" w:val="clear"/>
-        <w:contextualSpacing w:val="0"/>
         <w:rPr>
           <w:color w:val="000000"/>
         </w:rPr>
@@ -3052,7 +3019,6 @@
           <w:between w:space="0" w:sz="0" w:val="nil"/>
         </w:pBdr>
         <w:shd w:fill="auto" w:val="clear"/>
-        <w:contextualSpacing w:val="0"/>
         <w:rPr>
           <w:color w:val="000000"/>
         </w:rPr>
@@ -3127,7 +3093,6 @@
           <w:between w:space="0" w:sz="0" w:val="nil"/>
         </w:pBdr>
         <w:shd w:fill="auto" w:val="clear"/>
-        <w:contextualSpacing w:val="0"/>
         <w:rPr>
           <w:color w:val="000000"/>
         </w:rPr>
@@ -3249,7 +3214,6 @@
           <w:between w:space="0" w:sz="0" w:val="nil"/>
         </w:pBdr>
         <w:shd w:fill="auto" w:val="clear"/>
-        <w:contextualSpacing w:val="0"/>
         <w:rPr>
           <w:color w:val="000000"/>
         </w:rPr>
@@ -3321,7 +3285,6 @@
           <w:between w:space="0" w:sz="0" w:val="nil"/>
         </w:pBdr>
         <w:shd w:fill="auto" w:val="clear"/>
-        <w:contextualSpacing w:val="0"/>
         <w:rPr>
           <w:color w:val="000000"/>
         </w:rPr>
@@ -3452,7 +3415,6 @@
           <w:between w:space="0" w:sz="0" w:val="nil"/>
         </w:pBdr>
         <w:shd w:fill="auto" w:val="clear"/>
-        <w:contextualSpacing w:val="0"/>
         <w:rPr>
           <w:color w:val="000000"/>
         </w:rPr>
@@ -3595,7 +3557,6 @@
           <w:between w:space="0" w:sz="0" w:val="nil"/>
         </w:pBdr>
         <w:shd w:fill="auto" w:val="clear"/>
-        <w:contextualSpacing w:val="0"/>
         <w:rPr>
           <w:color w:val="000000"/>
         </w:rPr>
@@ -3734,7 +3695,6 @@
           <w:between w:space="0" w:sz="0" w:val="nil"/>
         </w:pBdr>
         <w:shd w:fill="auto" w:val="clear"/>
-        <w:contextualSpacing w:val="0"/>
         <w:rPr>
           <w:color w:val="000000"/>
         </w:rPr>
